--- a/PCB ontwerp + Elektrisch schema(insturen)/Testen multisim schema.docx
+++ b/PCB ontwerp + Elektrisch schema(insturen)/Testen multisim schema.docx
@@ -24,7 +24,10 @@
     <w:p/>
     <w:p>
       <w:r>
-        <w:t>Het voor het schema te testen hebben we de MQ-3 gesimuleerd door een regelbare spanningsbron. De</w:t>
+        <w:t>Voor</w:t>
+      </w:r>
+      <w:r>
+        <w:t xml:space="preserve"> het schema te testen hebben we de MQ-3 gesimuleerd door een regelbare spanningsbron. De</w:t>
       </w:r>
       <w:r>
         <w:t>ze</w:t>
@@ -68,7 +71,10 @@
     </w:p>
     <w:p>
       <w:r>
-        <w:t>Op de comparator</w:t>
+        <w:t xml:space="preserve">Op de </w:t>
+      </w:r>
+      <w:r>
+        <w:t>opamp</w:t>
       </w:r>
       <w:r>
         <w:t>(</w:t>
@@ -88,21 +94,18 @@
       <w:r>
         <w:t>Gijs Jackers</w:t>
       </w:r>
-    </w:p>
-    <w:p>
+      <w:r>
+        <w:br/>
+      </w:r>
       <w:r>
         <w:t>Martijn Guilliams</w:t>
       </w:r>
-    </w:p>
-    <w:p>
-      <w:r>
-        <w:t xml:space="preserve">Bo </w:t>
-      </w:r>
-      <w:proofErr w:type="spellStart"/>
-      <w:r>
-        <w:t>Mengels</w:t>
-      </w:r>
-      <w:proofErr w:type="spellEnd"/>
+      <w:r>
+        <w:br/>
+      </w:r>
+      <w:r>
+        <w:t>Bo Mengels</w:t>
+      </w:r>
     </w:p>
     <w:sectPr>
       <w:pgSz w:w="11906" w:h="16838"/>
